--- a/src/documents/vacation/zayvlenie-na-dispanserizaciyu.docx
+++ b/src/documents/vacation/zayvlenie-na-dispanserizaciyu.docx
@@ -516,8 +516,6 @@
           <w:szCs w:val="24"/>
         </w:rPr>
       </w:pPr>
-      <w:bookmarkStart w:id="0" w:name="_GoBack"/>
-      <w:bookmarkEnd w:id="0"/>
     </w:p>
     <w:p>
       <w:pPr>
@@ -657,6 +655,11 @@
             <w:pPr>
               <w:pStyle w:val="ConsPlusNormal"/>
               <w:jc w:val="both"/>
+              <w:rPr>
+                <w:rFonts w:ascii="Times New Roman" w:hAnsi="Times New Roman" w:cs="Times New Roman"/>
+                <w:sz w:val="24"/>
+                <w:szCs w:val="24"/>
+              </w:rPr>
             </w:pPr>
           </w:p>
         </w:tc>
@@ -668,6 +671,11 @@
             <w:pPr>
               <w:pStyle w:val="ConsPlusNormal"/>
               <w:jc w:val="both"/>
+              <w:rPr>
+                <w:rFonts w:ascii="Times New Roman" w:hAnsi="Times New Roman" w:cs="Times New Roman"/>
+                <w:sz w:val="24"/>
+                <w:szCs w:val="24"/>
+              </w:rPr>
             </w:pPr>
           </w:p>
         </w:tc>
@@ -682,6 +690,11 @@
             <w:pPr>
               <w:pStyle w:val="ConsPlusNormal"/>
               <w:jc w:val="both"/>
+              <w:rPr>
+                <w:rFonts w:ascii="Times New Roman" w:hAnsi="Times New Roman" w:cs="Times New Roman"/>
+                <w:sz w:val="24"/>
+                <w:szCs w:val="24"/>
+              </w:rPr>
             </w:pPr>
           </w:p>
         </w:tc>
@@ -693,6 +706,11 @@
             <w:pPr>
               <w:pStyle w:val="ConsPlusNormal"/>
               <w:jc w:val="both"/>
+              <w:rPr>
+                <w:rFonts w:ascii="Times New Roman" w:hAnsi="Times New Roman" w:cs="Times New Roman"/>
+                <w:sz w:val="24"/>
+                <w:szCs w:val="24"/>
+              </w:rPr>
             </w:pPr>
           </w:p>
         </w:tc>
@@ -707,6 +725,11 @@
             <w:pPr>
               <w:pStyle w:val="ConsPlusNormal"/>
               <w:jc w:val="both"/>
+              <w:rPr>
+                <w:rFonts w:ascii="Times New Roman" w:hAnsi="Times New Roman" w:cs="Times New Roman"/>
+                <w:sz w:val="24"/>
+                <w:szCs w:val="24"/>
+              </w:rPr>
             </w:pPr>
           </w:p>
         </w:tc>
@@ -1020,7 +1043,14 @@
             <w:pPr>
               <w:pStyle w:val="ConsPlusNormal"/>
               <w:jc w:val="both"/>
-            </w:pPr>
+              <w:rPr>
+                <w:rFonts w:ascii="Times New Roman" w:hAnsi="Times New Roman" w:cs="Times New Roman"/>
+                <w:sz w:val="24"/>
+                <w:szCs w:val="24"/>
+              </w:rPr>
+            </w:pPr>
+            <w:bookmarkStart w:id="0" w:name="_GoBack"/>
+            <w:bookmarkEnd w:id="0"/>
           </w:p>
         </w:tc>
         <w:tc>
@@ -1031,6 +1061,11 @@
             <w:pPr>
               <w:pStyle w:val="ConsPlusNormal"/>
               <w:jc w:val="both"/>
+              <w:rPr>
+                <w:rFonts w:ascii="Times New Roman" w:hAnsi="Times New Roman" w:cs="Times New Roman"/>
+                <w:sz w:val="24"/>
+                <w:szCs w:val="24"/>
+              </w:rPr>
             </w:pPr>
           </w:p>
         </w:tc>
@@ -1045,6 +1080,11 @@
             <w:pPr>
               <w:pStyle w:val="ConsPlusNormal"/>
               <w:jc w:val="both"/>
+              <w:rPr>
+                <w:rFonts w:ascii="Times New Roman" w:hAnsi="Times New Roman" w:cs="Times New Roman"/>
+                <w:sz w:val="24"/>
+                <w:szCs w:val="24"/>
+              </w:rPr>
             </w:pPr>
           </w:p>
         </w:tc>
@@ -1056,6 +1096,11 @@
             <w:pPr>
               <w:pStyle w:val="ConsPlusNormal"/>
               <w:jc w:val="both"/>
+              <w:rPr>
+                <w:rFonts w:ascii="Times New Roman" w:hAnsi="Times New Roman" w:cs="Times New Roman"/>
+                <w:sz w:val="24"/>
+                <w:szCs w:val="24"/>
+              </w:rPr>
             </w:pPr>
           </w:p>
         </w:tc>
@@ -1070,6 +1115,11 @@
             <w:pPr>
               <w:pStyle w:val="ConsPlusNormal"/>
               <w:jc w:val="both"/>
+              <w:rPr>
+                <w:rFonts w:ascii="Times New Roman" w:hAnsi="Times New Roman" w:cs="Times New Roman"/>
+                <w:sz w:val="24"/>
+                <w:szCs w:val="24"/>
+              </w:rPr>
             </w:pPr>
           </w:p>
         </w:tc>
